--- a/save/WilCall VERSION INFO.docx
+++ b/save/WilCall VERSION INFO.docx
@@ -36,44 +36,126 @@
     <w:p>
       <w:pPr>
         <w:pStyle w:val="4"/>
-      </w:pPr>
-      <w:r>
         <w:rPr>
           <w:rFonts w:hint="eastAsia"/>
         </w:rPr>
+      </w:pPr>
+      <w:r>
+        <w:rPr>
+          <w:rFonts w:hint="eastAsia"/>
+        </w:rPr>
         <w:t>Name</w:t>
       </w:r>
     </w:p>
+    <w:tbl>
+      <w:tblPr>
+        <w:tblStyle w:val="ac"/>
+        <w:tblW w:w="0" w:type="auto"/>
+        <w:tblLook w:val="04A0"/>
+      </w:tblPr>
+      <w:tblGrid>
+        <w:gridCol w:w="534"/>
+        <w:gridCol w:w="7988"/>
+      </w:tblGrid>
+      <w:tr>
+        <w:trPr>
+          <w:cnfStyle w:val="100000000000"/>
+        </w:trPr>
+        <w:tc>
+          <w:tcPr>
+            <w:cnfStyle w:val="001000000000"/>
+            <w:tcW w:w="534" w:type="dxa"/>
+          </w:tcPr>
+          <w:p>
+            <w:pPr>
+              <w:rPr>
+                <w:rFonts w:hint="eastAsia"/>
+              </w:rPr>
+            </w:pPr>
+            <w:r>
+              <w:rPr>
+                <w:rFonts w:hint="eastAsia"/>
+              </w:rPr>
+              <w:t>CH</w:t>
+            </w:r>
+          </w:p>
+        </w:tc>
+        <w:tc>
+          <w:tcPr>
+            <w:tcW w:w="7988" w:type="dxa"/>
+          </w:tcPr>
+          <w:p>
+            <w:pPr>
+              <w:cnfStyle w:val="100000000000"/>
+              <w:rPr>
+                <w:rFonts w:hint="eastAsia"/>
+              </w:rPr>
+            </w:pPr>
+            <w:r>
+              <w:rPr>
+                <w:rFonts w:hint="eastAsia"/>
+                <w:b w:val="0"/>
+                <w:bCs w:val="0"/>
+                <w:color w:val="auto"/>
+              </w:rPr>
+              <w:t>WillCall</w:t>
+            </w:r>
+            <w:r>
+              <w:rPr>
+                <w:rFonts w:hint="eastAsia"/>
+                <w:b w:val="0"/>
+                <w:bCs w:val="0"/>
+                <w:color w:val="auto"/>
+              </w:rPr>
+              <w:t>未接来电提醒</w:t>
+            </w:r>
+          </w:p>
+        </w:tc>
+      </w:tr>
+      <w:tr>
+        <w:trPr>
+          <w:cnfStyle w:val="000000100000"/>
+        </w:trPr>
+        <w:tc>
+          <w:tcPr>
+            <w:cnfStyle w:val="001000000000"/>
+            <w:tcW w:w="534" w:type="dxa"/>
+          </w:tcPr>
+          <w:p>
+            <w:pPr>
+              <w:rPr>
+                <w:rFonts w:hint="eastAsia"/>
+              </w:rPr>
+            </w:pPr>
+            <w:r>
+              <w:rPr>
+                <w:rFonts w:hint="eastAsia"/>
+              </w:rPr>
+              <w:t>EN</w:t>
+            </w:r>
+          </w:p>
+        </w:tc>
+        <w:tc>
+          <w:tcPr>
+            <w:tcW w:w="7988" w:type="dxa"/>
+          </w:tcPr>
+          <w:p>
+            <w:pPr>
+              <w:cnfStyle w:val="000000100000"/>
+              <w:rPr>
+                <w:rFonts w:hint="eastAsia"/>
+              </w:rPr>
+            </w:pPr>
+            <w:r>
+              <w:t>Missed calls WillCall</w:t>
+            </w:r>
+          </w:p>
+        </w:tc>
+      </w:tr>
+    </w:tbl>
     <w:p>
       <w:pPr>
-        <w:rPr>
-          <w:rFonts w:hint="eastAsia"/>
-        </w:rPr>
-      </w:pPr>
-      <w:r>
-        <w:rPr>
-          <w:rFonts w:hint="eastAsia"/>
-        </w:rPr>
-        <w:t>WillCall</w:t>
-      </w:r>
-      <w:r>
-        <w:rPr>
-          <w:rFonts w:hint="eastAsia"/>
-        </w:rPr>
-        <w:t>未接来电提醒</w:t>
-      </w:r>
-    </w:p>
-    <w:p>
-      <w:r>
-        <w:t>Missed calls WillCall</w:t>
-      </w:r>
-    </w:p>
-    <w:p>
-      <w:pPr>
         <w:pStyle w:val="4"/>
-        <w:rPr>
-          <w:rFonts w:hint="eastAsia"/>
-        </w:rPr>
       </w:pPr>
       <w:r>
         <w:rPr>
@@ -372,11 +454,6 @@
       </w:r>
     </w:p>
     <w:p>
-      <w:pPr>
-        <w:rPr>
-          <w:rFonts w:hint="eastAsia"/>
-        </w:rPr>
-      </w:pPr>
       <w:r>
         <w:t>N</w:t>
       </w:r>
@@ -423,30 +500,116 @@
         <w:t>Name:</w:t>
       </w:r>
     </w:p>
-    <w:p>
-      <w:pPr>
-        <w:rPr>
-          <w:rFonts w:hint="eastAsia"/>
-        </w:rPr>
-      </w:pPr>
-      <w:r>
-        <w:rPr>
-          <w:rFonts w:hint="eastAsia"/>
-        </w:rPr>
-        <w:t>WillCall</w:t>
-      </w:r>
-      <w:r>
-        <w:rPr>
-          <w:rFonts w:hint="eastAsia"/>
-        </w:rPr>
-        <w:t>未接来电提醒</w:t>
-      </w:r>
-    </w:p>
-    <w:p>
-      <w:r>
-        <w:t>Missed calls WillCall</w:t>
-      </w:r>
-    </w:p>
+    <w:tbl>
+      <w:tblPr>
+        <w:tblStyle w:val="ac"/>
+        <w:tblW w:w="0" w:type="auto"/>
+        <w:tblLook w:val="04A0"/>
+      </w:tblPr>
+      <w:tblGrid>
+        <w:gridCol w:w="534"/>
+        <w:gridCol w:w="7988"/>
+      </w:tblGrid>
+      <w:tr>
+        <w:trPr>
+          <w:cnfStyle w:val="100000000000"/>
+        </w:trPr>
+        <w:tc>
+          <w:tcPr>
+            <w:cnfStyle w:val="001000000000"/>
+            <w:tcW w:w="534" w:type="dxa"/>
+          </w:tcPr>
+          <w:p>
+            <w:pPr>
+              <w:rPr>
+                <w:rFonts w:hint="eastAsia"/>
+              </w:rPr>
+            </w:pPr>
+            <w:r>
+              <w:rPr>
+                <w:rFonts w:hint="eastAsia"/>
+              </w:rPr>
+              <w:t>CH</w:t>
+            </w:r>
+          </w:p>
+        </w:tc>
+        <w:tc>
+          <w:tcPr>
+            <w:tcW w:w="7988" w:type="dxa"/>
+          </w:tcPr>
+          <w:p>
+            <w:pPr>
+              <w:cnfStyle w:val="100000000000"/>
+              <w:rPr>
+                <w:rFonts w:hint="eastAsia"/>
+              </w:rPr>
+            </w:pPr>
+            <w:r>
+              <w:rPr>
+                <w:rFonts w:hint="eastAsia"/>
+                <w:b w:val="0"/>
+                <w:bCs w:val="0"/>
+                <w:color w:val="auto"/>
+              </w:rPr>
+              <w:t>WillCall</w:t>
+            </w:r>
+            <w:r>
+              <w:rPr>
+                <w:rFonts w:hint="eastAsia"/>
+                <w:b w:val="0"/>
+                <w:bCs w:val="0"/>
+                <w:color w:val="auto"/>
+              </w:rPr>
+              <w:t>未接来电提醒</w:t>
+            </w:r>
+          </w:p>
+        </w:tc>
+      </w:tr>
+      <w:tr>
+        <w:trPr>
+          <w:cnfStyle w:val="000000100000"/>
+        </w:trPr>
+        <w:tc>
+          <w:tcPr>
+            <w:cnfStyle w:val="001000000000"/>
+            <w:tcW w:w="534" w:type="dxa"/>
+          </w:tcPr>
+          <w:p>
+            <w:pPr>
+              <w:rPr>
+                <w:rFonts w:hint="eastAsia"/>
+              </w:rPr>
+            </w:pPr>
+            <w:r>
+              <w:rPr>
+                <w:rFonts w:hint="eastAsia"/>
+              </w:rPr>
+              <w:t>EN</w:t>
+            </w:r>
+          </w:p>
+        </w:tc>
+        <w:tc>
+          <w:tcPr>
+            <w:tcW w:w="7988" w:type="dxa"/>
+          </w:tcPr>
+          <w:p>
+            <w:pPr>
+              <w:cnfStyle w:val="000000100000"/>
+              <w:rPr>
+                <w:rFonts w:hint="eastAsia"/>
+                <w:color w:val="943634" w:themeColor="accent2" w:themeShade="BF"/>
+              </w:rPr>
+            </w:pPr>
+            <w:r>
+              <w:rPr>
+                <w:color w:val="943634" w:themeColor="accent2" w:themeShade="BF"/>
+              </w:rPr>
+              <w:t>Missed Call Reminder WillCall</w:t>
+            </w:r>
+          </w:p>
+        </w:tc>
+      </w:tr>
+    </w:tbl>
     <w:p>
       <w:pPr>
         <w:pStyle w:val="4"/>
@@ -755,22 +918,28 @@
           <w:numId w:val="1"/>
         </w:numPr>
         <w:ind w:firstLineChars="0"/>
+        <w:rPr>
+          <w:color w:val="943634" w:themeColor="accent2" w:themeShade="BF"/>
+        </w:rPr>
       </w:pPr>
       <w:r>
         <w:rPr>
           <w:rFonts w:hint="eastAsia"/>
+          <w:color w:val="943634" w:themeColor="accent2" w:themeShade="BF"/>
         </w:rPr>
         <w:t>修改来电超过</w:t>
       </w:r>
       <w:r>
         <w:rPr>
           <w:rFonts w:hint="eastAsia"/>
+          <w:color w:val="943634" w:themeColor="accent2" w:themeShade="BF"/>
         </w:rPr>
         <w:t>1</w:t>
       </w:r>
       <w:r>
         <w:rPr>
           <w:rFonts w:hint="eastAsia"/>
+          <w:color w:val="943634" w:themeColor="accent2" w:themeShade="BF"/>
         </w:rPr>
         <w:t>分钟无法正常显示的问题</w:t>
       </w:r>
@@ -783,22 +952,28 @@
           <w:numId w:val="1"/>
         </w:numPr>
         <w:ind w:firstLineChars="0"/>
+        <w:rPr>
+          <w:color w:val="943634" w:themeColor="accent2" w:themeShade="BF"/>
+        </w:rPr>
       </w:pPr>
       <w:r>
         <w:rPr>
           <w:rFonts w:hint="eastAsia"/>
+          <w:color w:val="943634" w:themeColor="accent2" w:themeShade="BF"/>
         </w:rPr>
         <w:t>增加</w:t>
       </w:r>
       <w:r>
         <w:rPr>
           <w:rFonts w:hint="eastAsia"/>
+          <w:color w:val="943634" w:themeColor="accent2" w:themeShade="BF"/>
         </w:rPr>
         <w:t>Windows</w:t>
       </w:r>
       <w:r>
         <w:rPr>
           <w:rFonts w:hint="eastAsia"/>
+          <w:color w:val="943634" w:themeColor="accent2" w:themeShade="BF"/>
         </w:rPr>
         <w:t>风格主题</w:t>
       </w:r>
@@ -811,10 +986,14 @@
           <w:numId w:val="1"/>
         </w:numPr>
         <w:ind w:firstLineChars="0"/>
+        <w:rPr>
+          <w:color w:val="943634" w:themeColor="accent2" w:themeShade="BF"/>
+        </w:rPr>
       </w:pPr>
       <w:r>
         <w:rPr>
           <w:rFonts w:hint="eastAsia"/>
+          <w:color w:val="943634" w:themeColor="accent2" w:themeShade="BF"/>
         </w:rPr>
         <w:t>优化界面</w:t>
       </w:r>
